--- a/documents/transform timestamps into UNIX timestamps.docx
+++ b/documents/transform timestamps into UNIX timestamps.docx
@@ -12,175 +12,9 @@
           <w:color w:val="000000"/>
           <w:sz w:val="23"/>
           <w:szCs w:val="23"/>
+          <w:lang w:val="en-US"/>
         </w:rPr>
       </w:pPr>
-      <w:r>
-        <w:rPr>
-          <w:rFonts w:ascii="Segoe UI" w:hAnsi="Segoe UI" w:cs="Segoe UI"/>
-          <w:color w:val="000000"/>
-          <w:sz w:val="23"/>
-          <w:szCs w:val="23"/>
-        </w:rPr>
-        <w:t>In the export directory there is a file called </w:t>
-      </w:r>
-      <w:r>
-        <w:rPr>
-          <w:rStyle w:val="HTMLCode"/>
-          <w:color w:val="000000"/>
-        </w:rPr>
-        <w:t>export_info.csv</w:t>
-      </w:r>
-      <w:r>
-        <w:rPr>
-          <w:rFonts w:ascii="Segoe UI" w:hAnsi="Segoe UI" w:cs="Segoe UI"/>
-          <w:color w:val="000000"/>
-          <w:sz w:val="23"/>
-          <w:szCs w:val="23"/>
-        </w:rPr>
-        <w:t>. In that file, there is a </w:t>
-      </w:r>
-      <w:r>
-        <w:rPr>
-          <w:rStyle w:val="HTMLCode"/>
-          <w:color w:val="000000"/>
-        </w:rPr>
-        <w:t>Absolute Time Range</w:t>
-      </w:r>
-      <w:r>
-        <w:rPr>
-          <w:rFonts w:ascii="Segoe UI" w:hAnsi="Segoe UI" w:cs="Segoe UI"/>
-          <w:color w:val="000000"/>
-          <w:sz w:val="23"/>
-          <w:szCs w:val="23"/>
-        </w:rPr>
-        <w:t> which specifies the start and end </w:t>
-      </w:r>
-      <w:r>
-        <w:rPr>
-          <w:rStyle w:val="marko3y0jup9l"/>
-          <w:rFonts w:ascii="Segoe UI" w:hAnsi="Segoe UI" w:cs="Segoe UI"/>
-          <w:color w:val="000000"/>
-          <w:sz w:val="23"/>
-          <w:szCs w:val="23"/>
-          <w:bdr w:val="none" w:sz="0" w:space="0" w:color="auto" w:frame="1"/>
-        </w:rPr>
-        <w:t>timestamps</w:t>
-      </w:r>
-      <w:r>
-        <w:rPr>
-          <w:rFonts w:ascii="Segoe UI" w:hAnsi="Segoe UI" w:cs="Segoe UI"/>
-          <w:color w:val="000000"/>
-          <w:sz w:val="23"/>
-          <w:szCs w:val="23"/>
-        </w:rPr>
-        <w:t> of the export in seconds.</w:t>
-      </w:r>
-    </w:p>
-    <w:p>
-      <w:pPr>
-        <w:pStyle w:val="NormalWeb"/>
-        <w:shd w:val="clear" w:color="auto" w:fill="FFFFFF"/>
-        <w:rPr>
-          <w:rFonts w:ascii="Segoe UI" w:hAnsi="Segoe UI" w:cs="Segoe UI"/>
-          <w:color w:val="000000"/>
-          <w:sz w:val="23"/>
-          <w:szCs w:val="23"/>
-        </w:rPr>
-      </w:pPr>
-      <w:r>
-        <w:rPr>
-          <w:rFonts w:ascii="Segoe UI" w:hAnsi="Segoe UI" w:cs="Segoe UI"/>
-          <w:color w:val="000000"/>
-          <w:sz w:val="23"/>
-          <w:szCs w:val="23"/>
-        </w:rPr>
-        <w:t>For each row in </w:t>
-      </w:r>
-      <w:r>
-        <w:rPr>
-          <w:rStyle w:val="HTMLCode"/>
-          <w:color w:val="000000"/>
-        </w:rPr>
-        <w:t>fixations.csv</w:t>
-      </w:r>
-      <w:r>
-        <w:rPr>
-          <w:rFonts w:ascii="Segoe UI" w:hAnsi="Segoe UI" w:cs="Segoe UI"/>
-          <w:color w:val="000000"/>
-          <w:sz w:val="23"/>
-          <w:szCs w:val="23"/>
-        </w:rPr>
-        <w:t> You could subtract the start timestamp from </w:t>
-      </w:r>
-      <w:r>
-        <w:rPr>
-          <w:rStyle w:val="HTMLCode"/>
-          <w:color w:val="000000"/>
-        </w:rPr>
-        <w:t>export_info.csv</w:t>
-      </w:r>
-      <w:r>
-        <w:rPr>
-          <w:rFonts w:ascii="Segoe UI" w:hAnsi="Segoe UI" w:cs="Segoe UI"/>
-          <w:color w:val="000000"/>
-          <w:sz w:val="23"/>
-          <w:szCs w:val="23"/>
-        </w:rPr>
-        <w:t> from </w:t>
-      </w:r>
-      <w:r>
-        <w:rPr>
-          <w:rStyle w:val="HTMLCode"/>
-          <w:color w:val="000000"/>
-        </w:rPr>
-        <w:t>start_timestamp</w:t>
-      </w:r>
-      <w:r>
-        <w:rPr>
-          <w:rFonts w:ascii="Segoe UI" w:hAnsi="Segoe UI" w:cs="Segoe UI"/>
-          <w:color w:val="000000"/>
-          <w:sz w:val="23"/>
-          <w:szCs w:val="23"/>
-        </w:rPr>
-        <w:t> to get the fixation start time in seconds relative to the world video.</w:t>
-      </w:r>
-    </w:p>
-    <w:p>
-      <w:pPr>
-        <w:pStyle w:val="NormalWeb"/>
-        <w:shd w:val="clear" w:color="auto" w:fill="FFFFFF"/>
-        <w:rPr>
-          <w:rFonts w:ascii="Segoe UI" w:hAnsi="Segoe UI" w:cs="Segoe UI"/>
-          <w:color w:val="000000"/>
-          <w:sz w:val="23"/>
-          <w:szCs w:val="23"/>
-        </w:rPr>
-      </w:pPr>
-      <w:r>
-        <w:rPr>
-          <w:rFonts w:ascii="Segoe UI" w:hAnsi="Segoe UI" w:cs="Segoe UI"/>
-          <w:color w:val="000000"/>
-          <w:sz w:val="23"/>
-          <w:szCs w:val="23"/>
-        </w:rPr>
-        <w:t>There is also a </w:t>
-      </w:r>
-      <w:r>
-        <w:rPr>
-          <w:rStyle w:val="HTMLCode"/>
-          <w:color w:val="000000"/>
-        </w:rPr>
-        <w:t>duration</w:t>
-      </w:r>
-      <w:r>
-        <w:rPr>
-          <w:rFonts w:ascii="Segoe UI" w:hAnsi="Segoe UI" w:cs="Segoe UI"/>
-          <w:color w:val="000000"/>
-          <w:sz w:val="23"/>
-          <w:szCs w:val="23"/>
-        </w:rPr>
-        <w:t> value for each fixation, which is in milliseconds, that can be used to calculate the end time of the fixation.</w:t>
-      </w:r>
     </w:p>
     <w:p>
       <w:pPr>
@@ -192,16 +26,229 @@
           <w:color w:val="000000"/>
           <w:sz w:val="23"/>
           <w:szCs w:val="23"/>
+          <w:lang w:val="en-US"/>
         </w:rPr>
       </w:pPr>
-      <w:r>
-        <w:rPr>
-          <w:rFonts w:ascii="Segoe UI" w:hAnsi="Segoe UI" w:cs="Segoe UI"/>
-          <w:color w:val="000000"/>
-          <w:sz w:val="23"/>
-          <w:szCs w:val="23"/>
-        </w:rPr>
-        <w:t>The </w:t>
+    </w:p>
+    <w:p>
+      <w:pPr>
+        <w:pStyle w:val="NormalWeb"/>
+        <w:shd w:val="clear" w:color="auto" w:fill="FFFFFF"/>
+        <w:spacing w:before="0" w:after="0"/>
+        <w:rPr>
+          <w:rFonts w:ascii="Segoe UI" w:hAnsi="Segoe UI" w:cs="Segoe UI"/>
+          <w:color w:val="000000"/>
+          <w:sz w:val="23"/>
+          <w:szCs w:val="23"/>
+          <w:lang w:val="en-US"/>
+        </w:rPr>
+      </w:pPr>
+      <w:r>
+        <w:rPr>
+          <w:rFonts w:ascii="Segoe UI" w:hAnsi="Segoe UI" w:cs="Segoe UI"/>
+          <w:color w:val="000000"/>
+          <w:sz w:val="23"/>
+          <w:szCs w:val="23"/>
+          <w:lang w:val="en-US"/>
+        </w:rPr>
+        <w:t xml:space="preserve">In the </w:t>
+      </w:r>
+      <w:r>
+        <w:rPr>
+          <w:rFonts w:ascii="Courier New" w:hAnsi="Courier New" w:cs="Courier New"/>
+          <w:color w:val="000000"/>
+          <w:sz w:val="23"/>
+          <w:szCs w:val="23"/>
+          <w:lang w:val="en-US"/>
+        </w:rPr>
+        <w:t xml:space="preserve">Pupil </w:t>
+      </w:r>
+      <w:proofErr w:type="spellStart"/>
+      <w:r>
+        <w:rPr>
+          <w:rFonts w:ascii="Courier New" w:hAnsi="Courier New" w:cs="Courier New"/>
+          <w:color w:val="000000"/>
+          <w:sz w:val="23"/>
+          <w:szCs w:val="23"/>
+          <w:lang w:val="en-US"/>
+        </w:rPr>
+        <w:t>Labs_raw</w:t>
+      </w:r>
+      <w:proofErr w:type="spellEnd"/>
+      <w:r>
+        <w:rPr>
+          <w:rFonts w:ascii="Segoe UI" w:hAnsi="Segoe UI" w:cs="Segoe UI"/>
+          <w:color w:val="000000"/>
+          <w:sz w:val="23"/>
+          <w:szCs w:val="23"/>
+          <w:lang w:val="en-US"/>
+        </w:rPr>
+        <w:t xml:space="preserve"> folder </w:t>
+      </w:r>
+      <w:r>
+        <w:rPr>
+          <w:rFonts w:ascii="Segoe UI" w:hAnsi="Segoe UI" w:cs="Segoe UI"/>
+          <w:color w:val="000000"/>
+          <w:sz w:val="23"/>
+          <w:szCs w:val="23"/>
+        </w:rPr>
+        <w:t xml:space="preserve">there </w:t>
+      </w:r>
+      <w:r>
+        <w:rPr>
+          <w:rFonts w:ascii="Segoe UI" w:hAnsi="Segoe UI" w:cs="Segoe UI"/>
+          <w:color w:val="000000"/>
+          <w:sz w:val="23"/>
+          <w:szCs w:val="23"/>
+          <w:lang w:val="en-US"/>
+        </w:rPr>
+        <w:t xml:space="preserve">are two folders: </w:t>
+      </w:r>
+      <w:proofErr w:type="spellStart"/>
+      <w:r>
+        <w:rPr>
+          <w:rFonts w:ascii="Courier New" w:hAnsi="Courier New" w:cs="Courier New"/>
+          <w:color w:val="000000"/>
+          <w:sz w:val="23"/>
+          <w:szCs w:val="23"/>
+          <w:lang w:val="en-US"/>
+        </w:rPr>
+        <w:t>export_info</w:t>
+      </w:r>
+      <w:proofErr w:type="spellEnd"/>
+      <w:r>
+        <w:rPr>
+          <w:rFonts w:ascii="Segoe UI" w:hAnsi="Segoe UI" w:cs="Segoe UI"/>
+          <w:color w:val="000000"/>
+          <w:sz w:val="23"/>
+          <w:szCs w:val="23"/>
+          <w:lang w:val="en-US"/>
+        </w:rPr>
+        <w:t xml:space="preserve"> and </w:t>
+      </w:r>
+      <w:proofErr w:type="spellStart"/>
+      <w:proofErr w:type="gramStart"/>
+      <w:r>
+        <w:rPr>
+          <w:rFonts w:ascii="Courier New" w:hAnsi="Courier New" w:cs="Courier New"/>
+          <w:color w:val="000000"/>
+          <w:sz w:val="23"/>
+          <w:szCs w:val="23"/>
+          <w:lang w:val="en-US"/>
+        </w:rPr>
+        <w:t>info.player</w:t>
+      </w:r>
+      <w:proofErr w:type="spellEnd"/>
+      <w:proofErr w:type="gramEnd"/>
+      <w:r>
+        <w:rPr>
+          <w:rFonts w:ascii="Segoe UI" w:hAnsi="Segoe UI" w:cs="Segoe UI"/>
+          <w:color w:val="000000"/>
+          <w:sz w:val="23"/>
+          <w:szCs w:val="23"/>
+          <w:lang w:val="en-US"/>
+        </w:rPr>
+        <w:t>, each with 21 files. These have been copied by me from some export files.</w:t>
+      </w:r>
+    </w:p>
+    <w:p>
+      <w:pPr>
+        <w:pStyle w:val="NormalWeb"/>
+        <w:shd w:val="clear" w:color="auto" w:fill="FFFFFF"/>
+        <w:spacing w:before="0" w:after="0"/>
+        <w:rPr>
+          <w:rFonts w:ascii="Segoe UI" w:hAnsi="Segoe UI" w:cs="Segoe UI"/>
+          <w:color w:val="000000"/>
+          <w:sz w:val="23"/>
+          <w:szCs w:val="23"/>
+          <w:lang w:val="en-US"/>
+        </w:rPr>
+      </w:pPr>
+      <w:r>
+        <w:rPr>
+          <w:rFonts w:ascii="Segoe UI" w:hAnsi="Segoe UI" w:cs="Segoe UI"/>
+          <w:color w:val="000000"/>
+          <w:sz w:val="23"/>
+          <w:szCs w:val="23"/>
+          <w:lang w:val="en-US"/>
+        </w:rPr>
+        <w:t xml:space="preserve">In the </w:t>
+      </w:r>
+      <w:proofErr w:type="spellStart"/>
+      <w:r>
+        <w:rPr>
+          <w:rFonts w:ascii="Courier New" w:hAnsi="Courier New" w:cs="Courier New"/>
+          <w:color w:val="000000"/>
+          <w:sz w:val="23"/>
+          <w:szCs w:val="23"/>
+          <w:lang w:val="en-US"/>
+        </w:rPr>
+        <w:t>export_info</w:t>
+      </w:r>
+      <w:proofErr w:type="spellEnd"/>
+      <w:r>
+        <w:rPr>
+          <w:rFonts w:ascii="Courier New" w:hAnsi="Courier New" w:cs="Courier New"/>
+          <w:color w:val="000000"/>
+          <w:sz w:val="23"/>
+          <w:szCs w:val="23"/>
+          <w:lang w:val="en-US"/>
+        </w:rPr>
+        <w:t xml:space="preserve"> folder</w:t>
+      </w:r>
+      <w:r>
+        <w:rPr>
+          <w:rFonts w:ascii="Segoe UI" w:hAnsi="Segoe UI" w:cs="Segoe UI"/>
+          <w:color w:val="000000"/>
+          <w:sz w:val="23"/>
+          <w:szCs w:val="23"/>
+          <w:lang w:val="en-US"/>
+        </w:rPr>
+        <w:t xml:space="preserve">, in each of the files (per participant/build) </w:t>
+      </w:r>
+      <w:r>
+        <w:rPr>
+          <w:rFonts w:ascii="Segoe UI" w:hAnsi="Segoe UI" w:cs="Segoe UI"/>
+          <w:color w:val="000000"/>
+          <w:sz w:val="23"/>
+          <w:szCs w:val="23"/>
+        </w:rPr>
+        <w:t>there is a</w:t>
+      </w:r>
+      <w:r>
+        <w:rPr>
+          <w:rFonts w:ascii="Segoe UI" w:hAnsi="Segoe UI" w:cs="Segoe UI"/>
+          <w:color w:val="000000"/>
+          <w:sz w:val="23"/>
+          <w:szCs w:val="23"/>
+          <w:lang w:val="en-US"/>
+        </w:rPr>
+        <w:t>n</w:t>
+      </w:r>
+      <w:r>
+        <w:rPr>
+          <w:rFonts w:ascii="Segoe UI" w:hAnsi="Segoe UI" w:cs="Segoe UI"/>
+          <w:color w:val="000000"/>
+          <w:sz w:val="23"/>
+          <w:szCs w:val="23"/>
+        </w:rPr>
+        <w:t> </w:t>
+      </w:r>
+      <w:r>
+        <w:rPr>
+          <w:rStyle w:val="HTMLCode"/>
+          <w:color w:val="000000"/>
+        </w:rPr>
+        <w:t>Absolute Time Range</w:t>
+      </w:r>
+      <w:r>
+        <w:rPr>
+          <w:rFonts w:ascii="Segoe UI" w:hAnsi="Segoe UI" w:cs="Segoe UI"/>
+          <w:color w:val="000000"/>
+          <w:sz w:val="23"/>
+          <w:szCs w:val="23"/>
+        </w:rPr>
+        <w:t> which specifies the start and end </w:t>
       </w:r>
       <w:r>
         <w:rPr>
@@ -221,23 +268,127 @@
           <w:sz w:val="23"/>
           <w:szCs w:val="23"/>
         </w:rPr>
-        <w:t> in </w:t>
-      </w:r>
-      <w:r>
-        <w:rPr>
-          <w:rStyle w:val="HTMLCode"/>
-          <w:color w:val="000000"/>
-        </w:rPr>
-        <w:t>fixations.csv</w:t>
-      </w:r>
-      <w:r>
-        <w:rPr>
-          <w:rFonts w:ascii="Segoe UI" w:hAnsi="Segoe UI" w:cs="Segoe UI"/>
-          <w:color w:val="000000"/>
-          <w:sz w:val="23"/>
-          <w:szCs w:val="23"/>
-        </w:rPr>
-        <w:t> are </w:t>
+        <w:t> of the export in seconds.</w:t>
+      </w:r>
+      <w:r>
+        <w:rPr>
+          <w:rFonts w:ascii="Segoe UI" w:hAnsi="Segoe UI" w:cs="Segoe UI"/>
+          <w:color w:val="000000"/>
+          <w:sz w:val="23"/>
+          <w:szCs w:val="23"/>
+          <w:lang w:val="en-US"/>
+        </w:rPr>
+        <w:t xml:space="preserve"> [I am not sure if you actually need this for anything, except for checking</w:t>
+      </w:r>
+      <w:bookmarkStart w:id="0" w:name="_GoBack"/>
+      <w:bookmarkEnd w:id="0"/>
+      <w:r>
+        <w:rPr>
+          <w:rFonts w:ascii="Segoe UI" w:hAnsi="Segoe UI" w:cs="Segoe UI"/>
+          <w:color w:val="000000"/>
+          <w:sz w:val="23"/>
+          <w:szCs w:val="23"/>
+          <w:lang w:val="en-US"/>
+        </w:rPr>
+        <w:t>)</w:t>
+      </w:r>
+    </w:p>
+    <w:p>
+      <w:pPr>
+        <w:pStyle w:val="NormalWeb"/>
+        <w:shd w:val="clear" w:color="auto" w:fill="FFFFFF"/>
+        <w:spacing w:before="0" w:after="0"/>
+        <w:rPr>
+          <w:rFonts w:ascii="Segoe UI" w:hAnsi="Segoe UI" w:cs="Segoe UI"/>
+          <w:color w:val="000000"/>
+          <w:sz w:val="23"/>
+          <w:szCs w:val="23"/>
+          <w:lang w:val="en-US"/>
+        </w:rPr>
+      </w:pPr>
+      <w:r>
+        <w:rPr>
+          <w:rFonts w:ascii="Segoe UI" w:hAnsi="Segoe UI" w:cs="Segoe UI"/>
+          <w:color w:val="000000"/>
+          <w:sz w:val="23"/>
+          <w:szCs w:val="23"/>
+          <w:lang w:val="en-US"/>
+        </w:rPr>
+        <w:t xml:space="preserve">Each </w:t>
+      </w:r>
+      <w:r>
+        <w:rPr>
+          <w:rFonts w:ascii="Courier New" w:hAnsi="Courier New" w:cs="Courier New"/>
+          <w:color w:val="000000"/>
+          <w:sz w:val="23"/>
+          <w:szCs w:val="23"/>
+          <w:lang w:val="en-US"/>
+        </w:rPr>
+        <w:t>fixations_Px_Bx.csv</w:t>
+      </w:r>
+      <w:r>
+        <w:rPr>
+          <w:rFonts w:ascii="Segoe UI" w:hAnsi="Segoe UI" w:cs="Segoe UI"/>
+          <w:color w:val="000000"/>
+          <w:sz w:val="23"/>
+          <w:szCs w:val="23"/>
+          <w:lang w:val="en-US"/>
+        </w:rPr>
+        <w:t xml:space="preserve"> file will have a column called </w:t>
+      </w:r>
+      <w:proofErr w:type="spellStart"/>
+      <w:r>
+        <w:rPr>
+          <w:rFonts w:ascii="Segoe UI" w:hAnsi="Segoe UI" w:cs="Segoe UI"/>
+          <w:color w:val="000000"/>
+          <w:sz w:val="23"/>
+          <w:szCs w:val="23"/>
+          <w:lang w:val="en-US"/>
+        </w:rPr>
+        <w:t>start_timestamp</w:t>
+      </w:r>
+      <w:proofErr w:type="spellEnd"/>
+      <w:r>
+        <w:rPr>
+          <w:rFonts w:ascii="Segoe UI" w:hAnsi="Segoe UI" w:cs="Segoe UI"/>
+          <w:color w:val="000000"/>
+          <w:sz w:val="23"/>
+          <w:szCs w:val="23"/>
+          <w:lang w:val="en-US"/>
+        </w:rPr>
+        <w:t xml:space="preserve">. </w:t>
+      </w:r>
+    </w:p>
+    <w:p>
+      <w:pPr>
+        <w:pStyle w:val="NormalWeb"/>
+        <w:shd w:val="clear" w:color="auto" w:fill="FFFFFF"/>
+        <w:spacing w:before="0" w:after="0"/>
+        <w:rPr>
+          <w:rFonts w:ascii="Segoe UI" w:hAnsi="Segoe UI" w:cs="Segoe UI"/>
+          <w:color w:val="000000"/>
+          <w:sz w:val="23"/>
+          <w:szCs w:val="23"/>
+        </w:rPr>
+      </w:pPr>
+      <w:r>
+        <w:rPr>
+          <w:rFonts w:ascii="Segoe UI" w:hAnsi="Segoe UI" w:cs="Segoe UI"/>
+          <w:color w:val="000000"/>
+          <w:sz w:val="23"/>
+          <w:szCs w:val="23"/>
+          <w:lang w:val="en-US"/>
+        </w:rPr>
+        <w:t xml:space="preserve">These timestamps </w:t>
+      </w:r>
+      <w:r>
+        <w:rPr>
+          <w:rFonts w:ascii="Segoe UI" w:hAnsi="Segoe UI" w:cs="Segoe UI"/>
+          <w:color w:val="000000"/>
+          <w:sz w:val="23"/>
+          <w:szCs w:val="23"/>
+        </w:rPr>
+        <w:t>are </w:t>
       </w:r>
       <w:hyperlink r:id="rId4" w:anchor="pupil-time" w:tgtFrame="_blank" w:history="1">
         <w:r>
@@ -268,7 +419,30 @@
           <w:sz w:val="23"/>
           <w:szCs w:val="23"/>
         </w:rPr>
-        <w:t>. To convert them to </w:t>
+        <w:t xml:space="preserve">. </w:t>
+      </w:r>
+    </w:p>
+    <w:p>
+      <w:pPr>
+        <w:pStyle w:val="NormalWeb"/>
+        <w:shd w:val="clear" w:color="auto" w:fill="FFFFFF"/>
+        <w:spacing w:before="0" w:after="0"/>
+        <w:rPr>
+          <w:rFonts w:ascii="Segoe UI" w:hAnsi="Segoe UI" w:cs="Segoe UI"/>
+          <w:color w:val="000000"/>
+          <w:sz w:val="23"/>
+          <w:szCs w:val="23"/>
+          <w:lang w:val="en-US"/>
+        </w:rPr>
+      </w:pPr>
+      <w:r>
+        <w:rPr>
+          <w:rFonts w:ascii="Segoe UI" w:hAnsi="Segoe UI" w:cs="Segoe UI"/>
+          <w:color w:val="000000"/>
+          <w:sz w:val="23"/>
+          <w:szCs w:val="23"/>
+        </w:rPr>
+        <w:t>To convert them to </w:t>
       </w:r>
       <w:hyperlink r:id="rId5" w:anchor="system-time" w:tgtFrame="_blank" w:history="1">
         <w:r>
@@ -299,7 +473,26 @@
           <w:sz w:val="23"/>
           <w:szCs w:val="23"/>
         </w:rPr>
-        <w:t> you could calculate the difference between </w:t>
+        <w:t> you could calculate the difference</w:t>
+      </w:r>
+      <w:r>
+        <w:rPr>
+          <w:rFonts w:ascii="Segoe UI" w:hAnsi="Segoe UI" w:cs="Segoe UI"/>
+          <w:color w:val="000000"/>
+          <w:sz w:val="23"/>
+          <w:szCs w:val="23"/>
+          <w:lang w:val="en-US"/>
+        </w:rPr>
+        <w:t xml:space="preserve"> </w:t>
+      </w:r>
+      <w:r>
+        <w:rPr>
+          <w:rFonts w:ascii="Segoe UI" w:hAnsi="Segoe UI" w:cs="Segoe UI"/>
+          <w:color w:val="000000"/>
+          <w:sz w:val="23"/>
+          <w:szCs w:val="23"/>
+        </w:rPr>
+        <w:t>between </w:t>
       </w:r>
       <w:r>
         <w:rPr>
@@ -338,16 +531,34 @@
           <w:rStyle w:val="HTMLCode"/>
           <w:color w:val="000000"/>
         </w:rPr>
-        <w:t>info.player.csv</w:t>
-      </w:r>
-      <w:r>
-        <w:rPr>
-          <w:rFonts w:ascii="Segoe UI" w:hAnsi="Segoe UI" w:cs="Segoe UI"/>
-          <w:color w:val="000000"/>
-          <w:sz w:val="23"/>
-          <w:szCs w:val="23"/>
-        </w:rPr>
-        <w:t>, and apply that difference to the </w:t>
+        <w:t>info.player</w:t>
+      </w:r>
+      <w:r>
+        <w:rPr>
+          <w:rStyle w:val="HTMLCode"/>
+          <w:color w:val="000000"/>
+          <w:lang w:val="en-US"/>
+        </w:rPr>
+        <w:t xml:space="preserve"> folder</w:t>
+      </w:r>
+      <w:r>
+        <w:rPr>
+          <w:rFonts w:ascii="Segoe UI" w:hAnsi="Segoe UI" w:cs="Segoe UI"/>
+          <w:color w:val="000000"/>
+          <w:sz w:val="23"/>
+          <w:szCs w:val="23"/>
+          <w:lang w:val="en-US"/>
+        </w:rPr>
+        <w:t xml:space="preserve"> files.  You need to apply that different</w:t>
+      </w:r>
+      <w:r>
+        <w:rPr>
+          <w:rFonts w:ascii="Segoe UI" w:hAnsi="Segoe UI" w:cs="Segoe UI"/>
+          <w:color w:val="000000"/>
+          <w:sz w:val="23"/>
+          <w:szCs w:val="23"/>
+        </w:rPr>
+        <w:t xml:space="preserve"> to the </w:t>
       </w:r>
       <w:r>
         <w:rPr>
@@ -1101,8 +1312,6 @@
         </w:rPr>
         <w:t>Output: 1581605233.2473319</w:t>
       </w:r>
-      <w:bookmarkStart w:id="0" w:name="_GoBack"/>
-      <w:bookmarkEnd w:id="0"/>
     </w:p>
     <w:p>
       <w:pPr>
@@ -1543,6 +1752,7 @@
   <w:style w:type="character" w:default="1" w:styleId="DefaultParagraphFont">
     <w:name w:val="Default Paragraph Font"/>
     <w:uiPriority w:val="1"/>
+    <w:semiHidden/>
     <w:unhideWhenUsed/>
   </w:style>
   <w:style w:type="table" w:default="1" w:styleId="TableNormal">
@@ -1570,7 +1780,6 @@
     <w:name w:val="Normal (Web)"/>
     <w:basedOn w:val="Normal"/>
     <w:uiPriority w:val="99"/>
-    <w:semiHidden/>
     <w:unhideWhenUsed/>
     <w:rsid w:val="00A33473"/>
     <w:pPr>
